--- a/Práctica y Teoria Java/Ejercico estructuras de Control.docx
+++ b/Práctica y Teoria Java/Ejercico estructuras de Control.docx
@@ -2,6 +2,65 @@
 <file path=word/document.xml><?xml version="1.0" encoding="utf-8"?>
 <w:document xmlns:wpc="http://schemas.microsoft.com/office/word/2010/wordprocessingCanvas" xmlns:mc="http://schemas.openxmlformats.org/markup-compatibility/2006" xmlns:o="urn:schemas-microsoft-com:office:office" xmlns:r="http://schemas.openxmlformats.org/officeDocument/2006/relationships" xmlns:m="http://schemas.openxmlformats.org/officeDocument/2006/math" xmlns:v="urn:schemas-microsoft-com:vml" xmlns:wp14="http://schemas.microsoft.com/office/word/2010/wordprocessingDrawing" xmlns:wp="http://schemas.openxmlformats.org/drawingml/2006/wordprocessingDrawing" xmlns:w10="urn:schemas-microsoft-com:office:word" xmlns:w="http://schemas.openxmlformats.org/wordprocessingml/2006/main" xmlns:w14="http://schemas.microsoft.com/office/word/2010/wordml" xmlns:w15="http://schemas.microsoft.com/office/word/2012/wordml" xmlns:wpg="http://schemas.microsoft.com/office/word/2010/wordprocessingGroup" xmlns:wpi="http://schemas.microsoft.com/office/word/2010/wordprocessingInk" xmlns:wne="http://schemas.microsoft.com/office/word/2006/wordml" xmlns:wps="http://schemas.microsoft.com/office/word/2010/wordprocessingShape" mc:Ignorable="w14 w15 wp14">
   <w:body>
+    <w:p>
+      <w:pPr>
+        <w:rPr>
+          <w:rFonts w:ascii="Verdana" w:eastAsia="Times New Roman" w:hAnsi="Verdana" w:cs="Times New Roman"/>
+          <w:color w:val="000000"/>
+          <w:sz w:val="18"/>
+          <w:szCs w:val="18"/>
+          <w:lang w:eastAsia="es-ES"/>
+        </w:rPr>
+      </w:pPr>
+    </w:p>
+    <w:p>
+      <w:pPr>
+        <w:jc w:val="center"/>
+        <w:rPr>
+          <w:b/>
+          <w:u w:val="single"/>
+        </w:rPr>
+      </w:pPr>
+      <w:r>
+        <w:rPr>
+          <w:b/>
+          <w:u w:val="single"/>
+        </w:rPr>
+        <w:t xml:space="preserve">Práctica Estructuras de </w:t>
+      </w:r>
+      <w:proofErr w:type="gramStart"/>
+      <w:r>
+        <w:rPr>
+          <w:b/>
+          <w:u w:val="single"/>
+        </w:rPr>
+        <w:t>Control ,</w:t>
+      </w:r>
+      <w:proofErr w:type="gramEnd"/>
+      <w:r>
+        <w:rPr>
+          <w:b/>
+          <w:u w:val="single"/>
+        </w:rPr>
+        <w:t xml:space="preserve"> </w:t>
+      </w:r>
+      <w:proofErr w:type="spellStart"/>
+      <w:r>
+        <w:rPr>
+          <w:b/>
+          <w:u w:val="single"/>
+        </w:rPr>
+        <w:t>Clasese</w:t>
+      </w:r>
+      <w:proofErr w:type="spellEnd"/>
+      <w:r>
+        <w:rPr>
+          <w:b/>
+          <w:u w:val="single"/>
+        </w:rPr>
+        <w:t xml:space="preserve"> y herencia en Java</w:t>
+      </w:r>
+    </w:p>
     <w:p>
       <w:pPr>
         <w:pStyle w:val="Prrafodelista"/>
@@ -231,65 +290,27 @@
     <w:p>
       <w:pPr>
         <w:pStyle w:val="Prrafodelista"/>
-        <w:rPr>
-          <w:rFonts w:ascii="Verdana" w:eastAsia="Times New Roman" w:hAnsi="Verdana" w:cs="Times New Roman"/>
-          <w:color w:val="000000"/>
-          <w:sz w:val="18"/>
-          <w:szCs w:val="18"/>
-          <w:lang w:eastAsia="es-ES"/>
-        </w:rPr>
-      </w:pPr>
-      <w:r>
-        <w:rPr>
-          <w:rFonts w:ascii="Verdana" w:eastAsia="Times New Roman" w:hAnsi="Verdana" w:cs="Times New Roman"/>
-          <w:color w:val="000000"/>
-          <w:sz w:val="18"/>
-          <w:szCs w:val="18"/>
-          <w:lang w:eastAsia="es-ES"/>
-        </w:rPr>
-        <w:t xml:space="preserve">Vamos a Crear los siguientes métodos dentro de esta clase va a ser de tipo </w:t>
-      </w:r>
-      <w:proofErr w:type="spellStart"/>
-      <w:r>
-        <w:rPr>
-          <w:rFonts w:ascii="Verdana" w:eastAsia="Times New Roman" w:hAnsi="Verdana" w:cs="Times New Roman"/>
-          <w:color w:val="000000"/>
-          <w:sz w:val="18"/>
-          <w:szCs w:val="18"/>
-          <w:lang w:eastAsia="es-ES"/>
-        </w:rPr>
-        <w:t>publico</w:t>
-      </w:r>
-      <w:proofErr w:type="spellEnd"/>
-      <w:r>
-        <w:rPr>
-          <w:rFonts w:ascii="Verdana" w:eastAsia="Times New Roman" w:hAnsi="Verdana" w:cs="Times New Roman"/>
-          <w:color w:val="000000"/>
-          <w:sz w:val="18"/>
-          <w:szCs w:val="18"/>
-          <w:lang w:eastAsia="es-ES"/>
-        </w:rPr>
-        <w:t xml:space="preserve"> va a retornar un valor booleano y determinará si la persona </w:t>
-      </w:r>
-      <w:r>
-        <w:rPr>
-          <w:rFonts w:ascii="Verdana" w:eastAsia="Times New Roman" w:hAnsi="Verdana" w:cs="Times New Roman"/>
-          <w:color w:val="000000"/>
-          <w:sz w:val="18"/>
-          <w:szCs w:val="18"/>
-          <w:lang w:eastAsia="es-ES"/>
-        </w:rPr>
-        <w:t>está</w:t>
-      </w:r>
-      <w:r>
-        <w:rPr>
-          <w:rFonts w:ascii="Verdana" w:eastAsia="Times New Roman" w:hAnsi="Verdana" w:cs="Times New Roman"/>
-          <w:color w:val="000000"/>
-          <w:sz w:val="18"/>
-          <w:szCs w:val="18"/>
-          <w:lang w:eastAsia="es-ES"/>
-        </w:rPr>
-        <w:t xml:space="preserve"> aprobada o no.</w:t>
+        <w:numPr>
+          <w:ilvl w:val="0"/>
+          <w:numId w:val="4"/>
+        </w:numPr>
+        <w:rPr>
+          <w:rFonts w:ascii="Verdana" w:eastAsia="Times New Roman" w:hAnsi="Verdana" w:cs="Times New Roman"/>
+          <w:color w:val="000000"/>
+          <w:sz w:val="18"/>
+          <w:szCs w:val="18"/>
+          <w:lang w:eastAsia="es-ES"/>
+        </w:rPr>
+      </w:pPr>
+      <w:r>
+        <w:rPr>
+          <w:rFonts w:ascii="Verdana" w:eastAsia="Times New Roman" w:hAnsi="Verdana" w:cs="Times New Roman"/>
+          <w:color w:val="000000"/>
+          <w:sz w:val="18"/>
+          <w:szCs w:val="18"/>
+          <w:lang w:eastAsia="es-ES"/>
+        </w:rPr>
+        <w:t>Vamos a Crear una Clase con el Nombre de Materia y Las siguientes propiedades. Nombre, Nota.</w:t>
       </w:r>
     </w:p>
     <w:p>
@@ -315,8 +336,20 @@
           <w:szCs w:val="18"/>
           <w:lang w:eastAsia="es-ES"/>
         </w:rPr>
-        <w:t>Vamos a Crear una Clase con el Nombre de Materia y Las siguientes propiedades. Nombre, Nota.</w:t>
-      </w:r>
+        <w:t>Crear una clase con el Nombre de Estudiante que herede de la clase persona y le vamos a incluir la propiedad  Materias que va a ser una lista de Materias.</w:t>
+      </w:r>
+    </w:p>
+    <w:p>
+      <w:pPr>
+        <w:pStyle w:val="Prrafodelista"/>
+        <w:rPr>
+          <w:rFonts w:ascii="Verdana" w:eastAsia="Times New Roman" w:hAnsi="Verdana" w:cs="Times New Roman"/>
+          <w:color w:val="000000"/>
+          <w:sz w:val="18"/>
+          <w:szCs w:val="18"/>
+          <w:lang w:eastAsia="es-ES"/>
+        </w:rPr>
+      </w:pPr>
     </w:p>
     <w:p>
       <w:pPr>
@@ -341,60 +374,7 @@
           <w:szCs w:val="18"/>
           <w:lang w:eastAsia="es-ES"/>
         </w:rPr>
-        <w:t>Crear una clase con el Nombre de Estudiante que herede de la clase persona y le vamos a incluir la propiedad  Materias que va a ser una lista de Materias.</w:t>
-      </w:r>
-    </w:p>
-    <w:p>
-      <w:pPr>
-        <w:rPr>
-          <w:rFonts w:ascii="Verdana" w:eastAsia="Times New Roman" w:hAnsi="Verdana" w:cs="Times New Roman"/>
-          <w:color w:val="000000"/>
-          <w:sz w:val="18"/>
-          <w:szCs w:val="18"/>
-          <w:lang w:eastAsia="es-ES"/>
-        </w:rPr>
-      </w:pPr>
-    </w:p>
-    <w:p>
-      <w:pPr>
-        <w:rPr>
-          <w:rFonts w:ascii="Verdana" w:eastAsia="Times New Roman" w:hAnsi="Verdana" w:cs="Times New Roman"/>
-          <w:color w:val="000000"/>
-          <w:sz w:val="18"/>
-          <w:szCs w:val="18"/>
-          <w:lang w:eastAsia="es-ES"/>
-        </w:rPr>
-      </w:pPr>
-      <w:r>
-        <w:rPr>
-          <w:rFonts w:ascii="Verdana" w:eastAsia="Times New Roman" w:hAnsi="Verdana" w:cs="Times New Roman"/>
-          <w:color w:val="000000"/>
-          <w:sz w:val="18"/>
-          <w:szCs w:val="18"/>
-          <w:lang w:eastAsia="es-ES"/>
-        </w:rPr>
-        <w:t>Una vez que apretamos el botón calcular deberá tomar los datos ingresados en las cajas de texto y asignarle los valores a cada propiedad.</w:t>
-      </w:r>
-    </w:p>
-    <w:p>
-      <w:pPr>
-        <w:rPr>
-          <w:rFonts w:ascii="Verdana" w:eastAsia="Times New Roman" w:hAnsi="Verdana" w:cs="Times New Roman"/>
-          <w:color w:val="000000"/>
-          <w:sz w:val="18"/>
-          <w:szCs w:val="18"/>
-          <w:lang w:eastAsia="es-ES"/>
-        </w:rPr>
-      </w:pPr>
-      <w:r>
-        <w:rPr>
-          <w:rFonts w:ascii="Verdana" w:eastAsia="Times New Roman" w:hAnsi="Verdana" w:cs="Times New Roman"/>
-          <w:color w:val="000000"/>
-          <w:sz w:val="18"/>
-          <w:szCs w:val="18"/>
-          <w:lang w:eastAsia="es-ES"/>
-        </w:rPr>
-        <w:t xml:space="preserve">En la Clase Materias se debe crear un método que ejecute un ciclo do </w:t>
+        <w:t xml:space="preserve">Vamos a Crear los siguientes métodos dentro de esta clase va a ser de tipo </w:t>
       </w:r>
       <w:proofErr w:type="spellStart"/>
       <w:r>
@@ -405,7 +385,7 @@
           <w:szCs w:val="18"/>
           <w:lang w:eastAsia="es-ES"/>
         </w:rPr>
-        <w:t>while</w:t>
+        <w:t>publico</w:t>
       </w:r>
       <w:proofErr w:type="spellEnd"/>
       <w:r>
@@ -416,7 +396,121 @@
           <w:szCs w:val="18"/>
           <w:lang w:eastAsia="es-ES"/>
         </w:rPr>
-        <w:t xml:space="preserve"> en el que si la materia ingresada es igual a historia devuelva un valor falso y si es distinta a historia devuelva un valor true.</w:t>
+        <w:t xml:space="preserve"> va a retornar un valor </w:t>
+      </w:r>
+      <w:proofErr w:type="spellStart"/>
+      <w:r>
+        <w:rPr>
+          <w:rFonts w:ascii="Verdana" w:eastAsia="Times New Roman" w:hAnsi="Verdana" w:cs="Times New Roman"/>
+          <w:color w:val="000000"/>
+          <w:sz w:val="18"/>
+          <w:szCs w:val="18"/>
+          <w:lang w:eastAsia="es-ES"/>
+        </w:rPr>
+        <w:t>String</w:t>
+      </w:r>
+      <w:proofErr w:type="spellEnd"/>
+      <w:r>
+        <w:rPr>
+          <w:rFonts w:ascii="Verdana" w:eastAsia="Times New Roman" w:hAnsi="Verdana" w:cs="Times New Roman"/>
+          <w:color w:val="000000"/>
+          <w:sz w:val="18"/>
+          <w:szCs w:val="18"/>
+          <w:lang w:eastAsia="es-ES"/>
+        </w:rPr>
+        <w:t xml:space="preserve"> y determinará si la persona está aprobada o </w:t>
+      </w:r>
+      <w:proofErr w:type="spellStart"/>
+      <w:r>
+        <w:rPr>
+          <w:rFonts w:ascii="Verdana" w:eastAsia="Times New Roman" w:hAnsi="Verdana" w:cs="Times New Roman"/>
+          <w:color w:val="000000"/>
+          <w:sz w:val="18"/>
+          <w:szCs w:val="18"/>
+          <w:lang w:eastAsia="es-ES"/>
+        </w:rPr>
+        <w:t>no.</w:t>
+      </w:r>
+      <w:r>
+        <w:rPr>
+          <w:rFonts w:ascii="Verdana" w:eastAsia="Times New Roman" w:hAnsi="Verdana" w:cs="Times New Roman"/>
+          <w:color w:val="000000"/>
+          <w:sz w:val="18"/>
+          <w:szCs w:val="18"/>
+          <w:lang w:eastAsia="es-ES"/>
+        </w:rPr>
+        <w:t>Si</w:t>
+      </w:r>
+      <w:proofErr w:type="spellEnd"/>
+      <w:r>
+        <w:rPr>
+          <w:rFonts w:ascii="Verdana" w:eastAsia="Times New Roman" w:hAnsi="Verdana" w:cs="Times New Roman"/>
+          <w:color w:val="000000"/>
+          <w:sz w:val="18"/>
+          <w:szCs w:val="18"/>
+          <w:lang w:eastAsia="es-ES"/>
+        </w:rPr>
+        <w:t xml:space="preserve"> la nota es mayor o igual a 7 debe asignarle a una variable la palabra “Aprobado”</w:t>
+      </w:r>
+    </w:p>
+    <w:p>
+      <w:pPr>
+        <w:pStyle w:val="Prrafodelista"/>
+        <w:rPr>
+          <w:rFonts w:ascii="Verdana" w:eastAsia="Times New Roman" w:hAnsi="Verdana" w:cs="Times New Roman"/>
+          <w:color w:val="000000"/>
+          <w:sz w:val="18"/>
+          <w:szCs w:val="18"/>
+          <w:lang w:eastAsia="es-ES"/>
+        </w:rPr>
+      </w:pPr>
+    </w:p>
+    <w:p>
+      <w:pPr>
+        <w:pStyle w:val="Prrafodelista"/>
+        <w:numPr>
+          <w:ilvl w:val="0"/>
+          <w:numId w:val="4"/>
+        </w:numPr>
+        <w:rPr>
+          <w:rFonts w:ascii="Verdana" w:eastAsia="Times New Roman" w:hAnsi="Verdana" w:cs="Times New Roman"/>
+          <w:color w:val="000000"/>
+          <w:sz w:val="18"/>
+          <w:szCs w:val="18"/>
+          <w:lang w:eastAsia="es-ES"/>
+        </w:rPr>
+      </w:pPr>
+      <w:r>
+        <w:rPr>
+          <w:rFonts w:ascii="Verdana" w:eastAsia="Times New Roman" w:hAnsi="Verdana" w:cs="Times New Roman"/>
+          <w:color w:val="000000"/>
+          <w:sz w:val="18"/>
+          <w:szCs w:val="18"/>
+          <w:lang w:eastAsia="es-ES"/>
+        </w:rPr>
+        <w:t xml:space="preserve">Desde el  método </w:t>
+      </w:r>
+      <w:proofErr w:type="spellStart"/>
+      <w:r>
+        <w:rPr>
+          <w:rFonts w:ascii="Verdana" w:eastAsia="Times New Roman" w:hAnsi="Verdana" w:cs="Times New Roman"/>
+          <w:color w:val="000000"/>
+          <w:sz w:val="18"/>
+          <w:szCs w:val="18"/>
+          <w:lang w:eastAsia="es-ES"/>
+        </w:rPr>
+        <w:t>main</w:t>
+      </w:r>
+      <w:proofErr w:type="spellEnd"/>
+      <w:r>
+        <w:rPr>
+          <w:rFonts w:ascii="Verdana" w:eastAsia="Times New Roman" w:hAnsi="Verdana" w:cs="Times New Roman"/>
+          <w:color w:val="000000"/>
+          <w:sz w:val="18"/>
+          <w:szCs w:val="18"/>
+          <w:lang w:eastAsia="es-ES"/>
+        </w:rPr>
+        <w:t xml:space="preserve"> del formulario se deberá instanciar la clase estudiante para poder llamar al método creado y mostrar por pantalla las notas.</w:t>
       </w:r>
       <w:bookmarkStart w:id="0" w:name="_GoBack"/>
       <w:bookmarkEnd w:id="0"/>
@@ -424,169 +518,34 @@
     <w:p>
       <w:pPr>
         <w:rPr>
-          <w:rFonts w:ascii="Verdana" w:hAnsi="Verdana"/>
-          <w:bCs/>
-          <w:color w:val="000000"/>
-          <w:sz w:val="18"/>
-          <w:szCs w:val="18"/>
-          <w:shd w:val="clear" w:color="auto" w:fill="FFFFFF"/>
-        </w:rPr>
-      </w:pPr>
-      <w:r>
-        <w:rPr>
-          <w:rFonts w:ascii="Verdana" w:eastAsia="Times New Roman" w:hAnsi="Verdana" w:cs="Times New Roman"/>
-          <w:color w:val="000000"/>
-          <w:sz w:val="18"/>
-          <w:szCs w:val="18"/>
-          <w:lang w:eastAsia="es-ES"/>
-        </w:rPr>
-        <w:t xml:space="preserve">En la clase estudiante deberá calcular si la nota es mayor o igual a siete mostrar un </w:t>
-      </w:r>
-      <w:r>
-        <w:rPr>
-          <w:rFonts w:ascii="Verdana" w:hAnsi="Verdana"/>
-          <w:b/>
-          <w:bCs/>
-          <w:color w:val="000000"/>
-          <w:sz w:val="18"/>
-          <w:szCs w:val="18"/>
-          <w:shd w:val="clear" w:color="auto" w:fill="FFFFFF"/>
-        </w:rPr>
-        <w:t> </w:t>
-      </w:r>
-      <w:proofErr w:type="spellStart"/>
-      <w:proofErr w:type="gramStart"/>
-      <w:r>
-        <w:rPr>
-          <w:rFonts w:ascii="Verdana" w:hAnsi="Verdana"/>
-          <w:b/>
-          <w:bCs/>
-          <w:color w:val="000000"/>
-          <w:sz w:val="18"/>
-          <w:szCs w:val="18"/>
-          <w:shd w:val="clear" w:color="auto" w:fill="FFFFFF"/>
-        </w:rPr>
-        <w:t>JOptionPane.showMessageDialog</w:t>
-      </w:r>
-      <w:proofErr w:type="spellEnd"/>
-      <w:r>
-        <w:rPr>
-          <w:rFonts w:ascii="Verdana" w:hAnsi="Verdana"/>
-          <w:b/>
-          <w:bCs/>
-          <w:color w:val="000000"/>
-          <w:sz w:val="18"/>
-          <w:szCs w:val="18"/>
-          <w:shd w:val="clear" w:color="auto" w:fill="FFFFFF"/>
-        </w:rPr>
-        <w:t>(</w:t>
-      </w:r>
-      <w:proofErr w:type="gramEnd"/>
-      <w:r>
-        <w:rPr>
-          <w:rFonts w:ascii="Verdana" w:hAnsi="Verdana"/>
-          <w:b/>
-          <w:bCs/>
-          <w:color w:val="000000"/>
-          <w:sz w:val="18"/>
-          <w:szCs w:val="18"/>
-          <w:shd w:val="clear" w:color="auto" w:fill="FFFFFF"/>
-        </w:rPr>
-        <w:t>);</w:t>
-      </w:r>
-      <w:r>
-        <w:rPr>
-          <w:rFonts w:ascii="Verdana" w:hAnsi="Verdana"/>
-          <w:b/>
-          <w:bCs/>
-          <w:color w:val="000000"/>
-          <w:sz w:val="18"/>
-          <w:szCs w:val="18"/>
-          <w:shd w:val="clear" w:color="auto" w:fill="FFFFFF"/>
-        </w:rPr>
-        <w:t xml:space="preserve"> </w:t>
-      </w:r>
-      <w:r>
-        <w:rPr>
-          <w:rFonts w:ascii="Verdana" w:hAnsi="Verdana"/>
-          <w:bCs/>
-          <w:color w:val="000000"/>
-          <w:sz w:val="18"/>
-          <w:szCs w:val="18"/>
-          <w:shd w:val="clear" w:color="auto" w:fill="FFFFFF"/>
-        </w:rPr>
-        <w:t>que diga que está aprobado y si es menor</w:t>
-      </w:r>
-    </w:p>
-    <w:p>
-      <w:pPr>
-        <w:rPr>
-          <w:rFonts w:ascii="Verdana" w:hAnsi="Verdana"/>
-          <w:bCs/>
-          <w:color w:val="000000"/>
-          <w:sz w:val="18"/>
-          <w:szCs w:val="18"/>
-          <w:shd w:val="clear" w:color="auto" w:fill="FFFFFF"/>
-        </w:rPr>
-      </w:pPr>
-      <w:proofErr w:type="gramStart"/>
-      <w:r>
-        <w:rPr>
-          <w:rFonts w:ascii="Verdana" w:hAnsi="Verdana"/>
-          <w:bCs/>
-          <w:color w:val="000000"/>
-          <w:sz w:val="18"/>
-          <w:szCs w:val="18"/>
-          <w:shd w:val="clear" w:color="auto" w:fill="FFFFFF"/>
-        </w:rPr>
-        <w:t>q</w:t>
-      </w:r>
-      <w:r>
-        <w:rPr>
-          <w:rFonts w:ascii="Verdana" w:hAnsi="Verdana"/>
-          <w:bCs/>
-          <w:color w:val="000000"/>
-          <w:sz w:val="18"/>
-          <w:szCs w:val="18"/>
-          <w:shd w:val="clear" w:color="auto" w:fill="FFFFFF"/>
-        </w:rPr>
-        <w:t>ue</w:t>
-      </w:r>
-      <w:proofErr w:type="gramEnd"/>
-      <w:r>
-        <w:rPr>
-          <w:rFonts w:ascii="Verdana" w:hAnsi="Verdana"/>
-          <w:bCs/>
-          <w:color w:val="000000"/>
-          <w:sz w:val="18"/>
-          <w:szCs w:val="18"/>
-          <w:shd w:val="clear" w:color="auto" w:fill="FFFFFF"/>
-        </w:rPr>
-        <w:t xml:space="preserve"> diga que esta reprobado</w:t>
-      </w:r>
-      <w:r>
-        <w:rPr>
-          <w:rFonts w:ascii="Verdana" w:hAnsi="Verdana"/>
-          <w:bCs/>
-          <w:color w:val="000000"/>
-          <w:sz w:val="18"/>
-          <w:szCs w:val="18"/>
-          <w:shd w:val="clear" w:color="auto" w:fill="FFFFFF"/>
-        </w:rPr>
-        <w:t>.</w:t>
-      </w:r>
-    </w:p>
-    <w:p>
-      <w:pPr>
-        <w:rPr>
-          <w:rFonts w:ascii="Verdana" w:hAnsi="Verdana"/>
-          <w:bCs/>
-          <w:color w:val="000000"/>
-          <w:sz w:val="18"/>
-          <w:szCs w:val="18"/>
-          <w:shd w:val="clear" w:color="auto" w:fill="FFFFFF"/>
-        </w:rPr>
-      </w:pPr>
+          <w:rFonts w:ascii="Verdana" w:eastAsia="Times New Roman" w:hAnsi="Verdana" w:cs="Times New Roman"/>
+          <w:color w:val="000000"/>
+          <w:sz w:val="18"/>
+          <w:szCs w:val="18"/>
+          <w:lang w:eastAsia="es-ES"/>
+        </w:rPr>
+      </w:pPr>
+    </w:p>
+    <w:p>
+      <w:pPr>
+        <w:rPr>
+          <w:rFonts w:ascii="Verdana" w:eastAsia="Times New Roman" w:hAnsi="Verdana" w:cs="Times New Roman"/>
+          <w:color w:val="000000"/>
+          <w:sz w:val="18"/>
+          <w:szCs w:val="18"/>
+          <w:lang w:eastAsia="es-ES"/>
+        </w:rPr>
+      </w:pPr>
+      <w:r>
+        <w:rPr>
+          <w:rFonts w:ascii="Verdana" w:eastAsia="Times New Roman" w:hAnsi="Verdana" w:cs="Times New Roman"/>
+          <w:color w:val="000000"/>
+          <w:sz w:val="18"/>
+          <w:szCs w:val="18"/>
+          <w:lang w:eastAsia="es-ES"/>
+        </w:rPr>
+        <w:t>Una vez que apretamos el botón calcular deberá tomar los datos ingresados en las cajas de texto y asignarle los valores a cada propiedad.</w:t>
+      </w:r>
     </w:p>
     <w:p>
       <w:pPr>
@@ -647,6 +606,56 @@
     </w:sectPr>
   </w:body>
 </w:document>
+</file>
+
+<file path=word/endnotes.xml><?xml version="1.0" encoding="utf-8"?>
+<w:endnotes xmlns:wpc="http://schemas.microsoft.com/office/word/2010/wordprocessingCanvas" xmlns:mc="http://schemas.openxmlformats.org/markup-compatibility/2006" xmlns:o="urn:schemas-microsoft-com:office:office" xmlns:r="http://schemas.openxmlformats.org/officeDocument/2006/relationships" xmlns:m="http://schemas.openxmlformats.org/officeDocument/2006/math" xmlns:v="urn:schemas-microsoft-com:vml" xmlns:wp14="http://schemas.microsoft.com/office/word/2010/wordprocessingDrawing" xmlns:wp="http://schemas.openxmlformats.org/drawingml/2006/wordprocessingDrawing" xmlns:w10="urn:schemas-microsoft-com:office:word" xmlns:w="http://schemas.openxmlformats.org/wordprocessingml/2006/main" xmlns:w14="http://schemas.microsoft.com/office/word/2010/wordml" xmlns:w15="http://schemas.microsoft.com/office/word/2012/wordml" xmlns:wpg="http://schemas.microsoft.com/office/word/2010/wordprocessingGroup" xmlns:wpi="http://schemas.microsoft.com/office/word/2010/wordprocessingInk" xmlns:wne="http://schemas.microsoft.com/office/word/2006/wordml" xmlns:wps="http://schemas.microsoft.com/office/word/2010/wordprocessingShape" mc:Ignorable="w14 w15 wp14">
+  <w:endnote w:type="separator" w:id="-1">
+    <w:p>
+      <w:pPr>
+        <w:spacing w:after="0" w:line="240" w:lineRule="auto"/>
+      </w:pPr>
+      <w:r>
+        <w:separator/>
+      </w:r>
+    </w:p>
+  </w:endnote>
+  <w:endnote w:type="continuationSeparator" w:id="0">
+    <w:p>
+      <w:pPr>
+        <w:spacing w:after="0" w:line="240" w:lineRule="auto"/>
+      </w:pPr>
+      <w:r>
+        <w:continuationSeparator/>
+      </w:r>
+    </w:p>
+  </w:endnote>
+</w:endnotes>
+</file>
+
+<file path=word/footnotes.xml><?xml version="1.0" encoding="utf-8"?>
+<w:footnotes xmlns:wpc="http://schemas.microsoft.com/office/word/2010/wordprocessingCanvas" xmlns:mc="http://schemas.openxmlformats.org/markup-compatibility/2006" xmlns:o="urn:schemas-microsoft-com:office:office" xmlns:r="http://schemas.openxmlformats.org/officeDocument/2006/relationships" xmlns:m="http://schemas.openxmlformats.org/officeDocument/2006/math" xmlns:v="urn:schemas-microsoft-com:vml" xmlns:wp14="http://schemas.microsoft.com/office/word/2010/wordprocessingDrawing" xmlns:wp="http://schemas.openxmlformats.org/drawingml/2006/wordprocessingDrawing" xmlns:w10="urn:schemas-microsoft-com:office:word" xmlns:w="http://schemas.openxmlformats.org/wordprocessingml/2006/main" xmlns:w14="http://schemas.microsoft.com/office/word/2010/wordml" xmlns:w15="http://schemas.microsoft.com/office/word/2012/wordml" xmlns:wpg="http://schemas.microsoft.com/office/word/2010/wordprocessingGroup" xmlns:wpi="http://schemas.microsoft.com/office/word/2010/wordprocessingInk" xmlns:wne="http://schemas.microsoft.com/office/word/2006/wordml" xmlns:wps="http://schemas.microsoft.com/office/word/2010/wordprocessingShape" mc:Ignorable="w14 w15 wp14">
+  <w:footnote w:type="separator" w:id="-1">
+    <w:p>
+      <w:pPr>
+        <w:spacing w:after="0" w:line="240" w:lineRule="auto"/>
+      </w:pPr>
+      <w:r>
+        <w:separator/>
+      </w:r>
+    </w:p>
+  </w:footnote>
+  <w:footnote w:type="continuationSeparator" w:id="0">
+    <w:p>
+      <w:pPr>
+        <w:spacing w:after="0" w:line="240" w:lineRule="auto"/>
+      </w:pPr>
+      <w:r>
+        <w:continuationSeparator/>
+      </w:r>
+    </w:p>
+  </w:footnote>
+</w:footnotes>
 </file>
 
 <file path=word/numbering.xml><?xml version="1.0" encoding="utf-8"?>
@@ -1653,6 +1662,50 @@
       <w:contextualSpacing/>
     </w:pPr>
   </w:style>
+  <w:style w:type="paragraph" w:styleId="Encabezado">
+    <w:name w:val="header"/>
+    <w:basedOn w:val="Normal"/>
+    <w:link w:val="EncabezadoCar"/>
+    <w:uiPriority w:val="99"/>
+    <w:unhideWhenUsed/>
+    <w:rsid w:val="00977B23"/>
+    <w:pPr>
+      <w:tabs>
+        <w:tab w:val="center" w:pos="4252"/>
+        <w:tab w:val="right" w:pos="8504"/>
+      </w:tabs>
+      <w:spacing w:after="0" w:line="240" w:lineRule="auto"/>
+    </w:pPr>
+  </w:style>
+  <w:style w:type="character" w:customStyle="1" w:styleId="EncabezadoCar">
+    <w:name w:val="Encabezado Car"/>
+    <w:basedOn w:val="Fuentedeprrafopredeter"/>
+    <w:link w:val="Encabezado"/>
+    <w:uiPriority w:val="99"/>
+    <w:rsid w:val="00977B23"/>
+  </w:style>
+  <w:style w:type="paragraph" w:styleId="Piedepgina">
+    <w:name w:val="footer"/>
+    <w:basedOn w:val="Normal"/>
+    <w:link w:val="PiedepginaCar"/>
+    <w:uiPriority w:val="99"/>
+    <w:unhideWhenUsed/>
+    <w:rsid w:val="00977B23"/>
+    <w:pPr>
+      <w:tabs>
+        <w:tab w:val="center" w:pos="4252"/>
+        <w:tab w:val="right" w:pos="8504"/>
+      </w:tabs>
+      <w:spacing w:after="0" w:line="240" w:lineRule="auto"/>
+    </w:pPr>
+  </w:style>
+  <w:style w:type="character" w:customStyle="1" w:styleId="PiedepginaCar">
+    <w:name w:val="Pie de página Car"/>
+    <w:basedOn w:val="Fuentedeprrafopredeter"/>
+    <w:link w:val="Piedepgina"/>
+    <w:uiPriority w:val="99"/>
+    <w:rsid w:val="00977B23"/>
+  </w:style>
 </w:styles>
 </file>
 

--- a/Práctica y Teoria Java/Ejercico estructuras de Control.docx
+++ b/Práctica y Teoria Java/Ejercico estructuras de Control.docx
@@ -316,28 +316,14 @@
     <w:p>
       <w:pPr>
         <w:pStyle w:val="Prrafodelista"/>
-        <w:numPr>
-          <w:ilvl w:val="0"/>
-          <w:numId w:val="4"/>
-        </w:numPr>
-        <w:rPr>
-          <w:rFonts w:ascii="Verdana" w:eastAsia="Times New Roman" w:hAnsi="Verdana" w:cs="Times New Roman"/>
-          <w:color w:val="000000"/>
-          <w:sz w:val="18"/>
-          <w:szCs w:val="18"/>
-          <w:lang w:eastAsia="es-ES"/>
-        </w:rPr>
-      </w:pPr>
-      <w:r>
-        <w:rPr>
-          <w:rFonts w:ascii="Verdana" w:eastAsia="Times New Roman" w:hAnsi="Verdana" w:cs="Times New Roman"/>
-          <w:color w:val="000000"/>
-          <w:sz w:val="18"/>
-          <w:szCs w:val="18"/>
-          <w:lang w:eastAsia="es-ES"/>
-        </w:rPr>
-        <w:t>Crear una clase con el Nombre de Estudiante que herede de la clase persona y le vamos a incluir la propiedad  Materias que va a ser una lista de Materias.</w:t>
-      </w:r>
+        <w:rPr>
+          <w:rFonts w:ascii="Verdana" w:eastAsia="Times New Roman" w:hAnsi="Verdana" w:cs="Times New Roman"/>
+          <w:color w:val="000000"/>
+          <w:sz w:val="18"/>
+          <w:szCs w:val="18"/>
+          <w:lang w:eastAsia="es-ES"/>
+        </w:rPr>
+      </w:pPr>
     </w:p>
     <w:p>
       <w:pPr>
@@ -350,6 +336,8 @@
           <w:lang w:eastAsia="es-ES"/>
         </w:rPr>
       </w:pPr>
+      <w:bookmarkStart w:id="0" w:name="_GoBack"/>
+      <w:bookmarkEnd w:id="0"/>
     </w:p>
     <w:p>
       <w:pPr>
@@ -374,83 +362,7 @@
           <w:szCs w:val="18"/>
           <w:lang w:eastAsia="es-ES"/>
         </w:rPr>
-        <w:t xml:space="preserve">Vamos a Crear los siguientes métodos dentro de esta clase va a ser de tipo </w:t>
-      </w:r>
-      <w:proofErr w:type="spellStart"/>
-      <w:r>
-        <w:rPr>
-          <w:rFonts w:ascii="Verdana" w:eastAsia="Times New Roman" w:hAnsi="Verdana" w:cs="Times New Roman"/>
-          <w:color w:val="000000"/>
-          <w:sz w:val="18"/>
-          <w:szCs w:val="18"/>
-          <w:lang w:eastAsia="es-ES"/>
-        </w:rPr>
-        <w:t>publico</w:t>
-      </w:r>
-      <w:proofErr w:type="spellEnd"/>
-      <w:r>
-        <w:rPr>
-          <w:rFonts w:ascii="Verdana" w:eastAsia="Times New Roman" w:hAnsi="Verdana" w:cs="Times New Roman"/>
-          <w:color w:val="000000"/>
-          <w:sz w:val="18"/>
-          <w:szCs w:val="18"/>
-          <w:lang w:eastAsia="es-ES"/>
-        </w:rPr>
-        <w:t xml:space="preserve"> va a retornar un valor </w:t>
-      </w:r>
-      <w:proofErr w:type="spellStart"/>
-      <w:r>
-        <w:rPr>
-          <w:rFonts w:ascii="Verdana" w:eastAsia="Times New Roman" w:hAnsi="Verdana" w:cs="Times New Roman"/>
-          <w:color w:val="000000"/>
-          <w:sz w:val="18"/>
-          <w:szCs w:val="18"/>
-          <w:lang w:eastAsia="es-ES"/>
-        </w:rPr>
-        <w:t>String</w:t>
-      </w:r>
-      <w:proofErr w:type="spellEnd"/>
-      <w:r>
-        <w:rPr>
-          <w:rFonts w:ascii="Verdana" w:eastAsia="Times New Roman" w:hAnsi="Verdana" w:cs="Times New Roman"/>
-          <w:color w:val="000000"/>
-          <w:sz w:val="18"/>
-          <w:szCs w:val="18"/>
-          <w:lang w:eastAsia="es-ES"/>
-        </w:rPr>
-        <w:t xml:space="preserve"> y determinará si la persona está aprobada o </w:t>
-      </w:r>
-      <w:proofErr w:type="spellStart"/>
-      <w:r>
-        <w:rPr>
-          <w:rFonts w:ascii="Verdana" w:eastAsia="Times New Roman" w:hAnsi="Verdana" w:cs="Times New Roman"/>
-          <w:color w:val="000000"/>
-          <w:sz w:val="18"/>
-          <w:szCs w:val="18"/>
-          <w:lang w:eastAsia="es-ES"/>
-        </w:rPr>
-        <w:t>no.</w:t>
-      </w:r>
-      <w:r>
-        <w:rPr>
-          <w:rFonts w:ascii="Verdana" w:eastAsia="Times New Roman" w:hAnsi="Verdana" w:cs="Times New Roman"/>
-          <w:color w:val="000000"/>
-          <w:sz w:val="18"/>
-          <w:szCs w:val="18"/>
-          <w:lang w:eastAsia="es-ES"/>
-        </w:rPr>
-        <w:t>Si</w:t>
-      </w:r>
-      <w:proofErr w:type="spellEnd"/>
-      <w:r>
-        <w:rPr>
-          <w:rFonts w:ascii="Verdana" w:eastAsia="Times New Roman" w:hAnsi="Verdana" w:cs="Times New Roman"/>
-          <w:color w:val="000000"/>
-          <w:sz w:val="18"/>
-          <w:szCs w:val="18"/>
-          <w:lang w:eastAsia="es-ES"/>
-        </w:rPr>
-        <w:t xml:space="preserve"> la nota es mayor o igual a 7 debe asignarle a una variable la palabra “Aprobado”</w:t>
+        <w:t xml:space="preserve">Crear una clase con el Nombre de Estudiante que herede de la clase persona y le </w:t>
       </w:r>
     </w:p>
     <w:p>
@@ -488,6 +400,224 @@
           <w:szCs w:val="18"/>
           <w:lang w:eastAsia="es-ES"/>
         </w:rPr>
+        <w:t xml:space="preserve">Vamos a Crear los siguientes métodos dentro de esta clase va a ser de tipo </w:t>
+      </w:r>
+      <w:proofErr w:type="spellStart"/>
+      <w:r>
+        <w:rPr>
+          <w:rFonts w:ascii="Verdana" w:eastAsia="Times New Roman" w:hAnsi="Verdana" w:cs="Times New Roman"/>
+          <w:color w:val="000000"/>
+          <w:sz w:val="18"/>
+          <w:szCs w:val="18"/>
+          <w:lang w:eastAsia="es-ES"/>
+        </w:rPr>
+        <w:t>publico</w:t>
+      </w:r>
+      <w:proofErr w:type="spellEnd"/>
+      <w:r>
+        <w:rPr>
+          <w:rFonts w:ascii="Verdana" w:eastAsia="Times New Roman" w:hAnsi="Verdana" w:cs="Times New Roman"/>
+          <w:color w:val="000000"/>
+          <w:sz w:val="18"/>
+          <w:szCs w:val="18"/>
+          <w:lang w:eastAsia="es-ES"/>
+        </w:rPr>
+        <w:t xml:space="preserve"> va a retornar un valor </w:t>
+      </w:r>
+      <w:proofErr w:type="spellStart"/>
+      <w:r>
+        <w:rPr>
+          <w:rFonts w:ascii="Verdana" w:eastAsia="Times New Roman" w:hAnsi="Verdana" w:cs="Times New Roman"/>
+          <w:color w:val="000000"/>
+          <w:sz w:val="18"/>
+          <w:szCs w:val="18"/>
+          <w:lang w:eastAsia="es-ES"/>
+        </w:rPr>
+        <w:t>String</w:t>
+      </w:r>
+      <w:proofErr w:type="spellEnd"/>
+      <w:r>
+        <w:rPr>
+          <w:rFonts w:ascii="Verdana" w:eastAsia="Times New Roman" w:hAnsi="Verdana" w:cs="Times New Roman"/>
+          <w:color w:val="000000"/>
+          <w:sz w:val="18"/>
+          <w:szCs w:val="18"/>
+          <w:lang w:eastAsia="es-ES"/>
+        </w:rPr>
+        <w:t xml:space="preserve"> y determinará si la persona está aprobada o </w:t>
+      </w:r>
+      <w:proofErr w:type="spellStart"/>
+      <w:r>
+        <w:rPr>
+          <w:rFonts w:ascii="Verdana" w:eastAsia="Times New Roman" w:hAnsi="Verdana" w:cs="Times New Roman"/>
+          <w:color w:val="000000"/>
+          <w:sz w:val="18"/>
+          <w:szCs w:val="18"/>
+          <w:lang w:eastAsia="es-ES"/>
+        </w:rPr>
+        <w:t>no.</w:t>
+      </w:r>
+      <w:r>
+        <w:rPr>
+          <w:rFonts w:ascii="Verdana" w:eastAsia="Times New Roman" w:hAnsi="Verdana" w:cs="Times New Roman"/>
+          <w:color w:val="000000"/>
+          <w:sz w:val="18"/>
+          <w:szCs w:val="18"/>
+          <w:lang w:eastAsia="es-ES"/>
+        </w:rPr>
+        <w:t>Si</w:t>
+      </w:r>
+      <w:proofErr w:type="spellEnd"/>
+      <w:r>
+        <w:rPr>
+          <w:rFonts w:ascii="Verdana" w:eastAsia="Times New Roman" w:hAnsi="Verdana" w:cs="Times New Roman"/>
+          <w:color w:val="000000"/>
+          <w:sz w:val="18"/>
+          <w:szCs w:val="18"/>
+          <w:lang w:eastAsia="es-ES"/>
+        </w:rPr>
+        <w:t xml:space="preserve"> la nota es mayor o igual a 7 debe asignarle a una variable la palabra “Aprobado”</w:t>
+      </w:r>
+      <w:r>
+        <w:rPr>
+          <w:rFonts w:ascii="Verdana" w:eastAsia="Times New Roman" w:hAnsi="Verdana" w:cs="Times New Roman"/>
+          <w:color w:val="000000"/>
+          <w:sz w:val="18"/>
+          <w:szCs w:val="18"/>
+          <w:lang w:eastAsia="es-ES"/>
+        </w:rPr>
+        <w:t>.</w:t>
+      </w:r>
+    </w:p>
+    <w:p>
+      <w:pPr>
+        <w:pStyle w:val="Prrafodelista"/>
+        <w:rPr>
+          <w:rFonts w:ascii="Verdana" w:eastAsia="Times New Roman" w:hAnsi="Verdana" w:cs="Times New Roman"/>
+          <w:color w:val="000000"/>
+          <w:sz w:val="18"/>
+          <w:szCs w:val="18"/>
+          <w:lang w:eastAsia="es-ES"/>
+        </w:rPr>
+      </w:pPr>
+    </w:p>
+    <w:p>
+      <w:pPr>
+        <w:pStyle w:val="Prrafodelista"/>
+        <w:numPr>
+          <w:ilvl w:val="0"/>
+          <w:numId w:val="4"/>
+        </w:numPr>
+        <w:rPr>
+          <w:rFonts w:ascii="Verdana" w:eastAsia="Times New Roman" w:hAnsi="Verdana" w:cs="Times New Roman"/>
+          <w:color w:val="000000"/>
+          <w:sz w:val="18"/>
+          <w:szCs w:val="18"/>
+          <w:lang w:eastAsia="es-ES"/>
+        </w:rPr>
+      </w:pPr>
+      <w:r>
+        <w:rPr>
+          <w:rFonts w:ascii="Verdana" w:eastAsia="Times New Roman" w:hAnsi="Verdana" w:cs="Times New Roman"/>
+          <w:color w:val="000000"/>
+          <w:sz w:val="18"/>
+          <w:szCs w:val="18"/>
+          <w:lang w:eastAsia="es-ES"/>
+        </w:rPr>
+        <w:t xml:space="preserve">En la Clase Materia vamos a crear un método que se llame </w:t>
+      </w:r>
+      <w:proofErr w:type="spellStart"/>
+      <w:proofErr w:type="gramStart"/>
+      <w:r>
+        <w:rPr>
+          <w:rFonts w:ascii="Verdana" w:eastAsia="Times New Roman" w:hAnsi="Verdana" w:cs="Times New Roman"/>
+          <w:color w:val="000000"/>
+          <w:sz w:val="18"/>
+          <w:szCs w:val="18"/>
+          <w:lang w:eastAsia="es-ES"/>
+        </w:rPr>
+        <w:t>validarMateria</w:t>
+      </w:r>
+      <w:proofErr w:type="spellEnd"/>
+      <w:r>
+        <w:rPr>
+          <w:rFonts w:ascii="Verdana" w:eastAsia="Times New Roman" w:hAnsi="Verdana" w:cs="Times New Roman"/>
+          <w:color w:val="000000"/>
+          <w:sz w:val="18"/>
+          <w:szCs w:val="18"/>
+          <w:lang w:eastAsia="es-ES"/>
+        </w:rPr>
+        <w:t>(</w:t>
+      </w:r>
+      <w:proofErr w:type="gramEnd"/>
+      <w:r>
+        <w:rPr>
+          <w:rFonts w:ascii="Verdana" w:eastAsia="Times New Roman" w:hAnsi="Verdana" w:cs="Times New Roman"/>
+          <w:color w:val="000000"/>
+          <w:sz w:val="18"/>
+          <w:szCs w:val="18"/>
+          <w:lang w:eastAsia="es-ES"/>
+        </w:rPr>
+        <w:t xml:space="preserve">), si alguna de las </w:t>
+      </w:r>
+      <w:proofErr w:type="spellStart"/>
+      <w:r>
+        <w:rPr>
+          <w:rFonts w:ascii="Verdana" w:eastAsia="Times New Roman" w:hAnsi="Verdana" w:cs="Times New Roman"/>
+          <w:color w:val="000000"/>
+          <w:sz w:val="18"/>
+          <w:szCs w:val="18"/>
+          <w:lang w:eastAsia="es-ES"/>
+        </w:rPr>
+        <w:t>materías</w:t>
+      </w:r>
+      <w:proofErr w:type="spellEnd"/>
+      <w:r>
+        <w:rPr>
+          <w:rFonts w:ascii="Verdana" w:eastAsia="Times New Roman" w:hAnsi="Verdana" w:cs="Times New Roman"/>
+          <w:color w:val="000000"/>
+          <w:sz w:val="18"/>
+          <w:szCs w:val="18"/>
+          <w:lang w:eastAsia="es-ES"/>
+        </w:rPr>
+        <w:t xml:space="preserve"> ingresada es igual a matemática deberá mostrar un mensaje que es incorrecta.</w:t>
+      </w:r>
+    </w:p>
+    <w:p>
+      <w:pPr>
+        <w:pStyle w:val="Prrafodelista"/>
+        <w:rPr>
+          <w:rFonts w:ascii="Verdana" w:eastAsia="Times New Roman" w:hAnsi="Verdana" w:cs="Times New Roman"/>
+          <w:color w:val="000000"/>
+          <w:sz w:val="18"/>
+          <w:szCs w:val="18"/>
+          <w:lang w:eastAsia="es-ES"/>
+        </w:rPr>
+      </w:pPr>
+    </w:p>
+    <w:p>
+      <w:pPr>
+        <w:pStyle w:val="Prrafodelista"/>
+        <w:numPr>
+          <w:ilvl w:val="0"/>
+          <w:numId w:val="4"/>
+        </w:numPr>
+        <w:rPr>
+          <w:rFonts w:ascii="Verdana" w:eastAsia="Times New Roman" w:hAnsi="Verdana" w:cs="Times New Roman"/>
+          <w:color w:val="000000"/>
+          <w:sz w:val="18"/>
+          <w:szCs w:val="18"/>
+          <w:lang w:eastAsia="es-ES"/>
+        </w:rPr>
+      </w:pPr>
+      <w:r>
+        <w:rPr>
+          <w:rFonts w:ascii="Verdana" w:eastAsia="Times New Roman" w:hAnsi="Verdana" w:cs="Times New Roman"/>
+          <w:color w:val="000000"/>
+          <w:sz w:val="18"/>
+          <w:szCs w:val="18"/>
+          <w:lang w:eastAsia="es-ES"/>
+        </w:rPr>
         <w:t xml:space="preserve">Desde el  método </w:t>
       </w:r>
       <w:proofErr w:type="spellStart"/>
@@ -512,8 +642,6 @@
         </w:rPr>
         <w:t xml:space="preserve"> del formulario se deberá instanciar la clase estudiante para poder llamar al método creado y mostrar por pantalla las notas.</w:t>
       </w:r>
-      <w:bookmarkStart w:id="0" w:name="_GoBack"/>
-      <w:bookmarkEnd w:id="0"/>
     </w:p>
     <w:p>
       <w:pPr>
